--- a/Faza 2 - SSU i prototipi/3.7 SSU - brisanje iz kolekcije.docx
+++ b/Faza 2 - SSU i prototipi/3.7 SSU - brisanje iz kolekcije.docx
@@ -645,7 +645,7 @@
           <w:sz w:val="28"/>
           <w:lang w:val="sr-Latn-RS"/>
         </w:rPr>
-        <w:t>1</w:t>
+        <w:t>2</w:t>
       </w:r>
       <w:r>
         <w:rPr>
@@ -1168,8 +1168,16 @@
               <w:jc w:val="center"/>
               <w:rPr>
                 <w:rFonts w:asciiTheme="minorHAnsi" w:hAnsiTheme="minorHAnsi" w:cstheme="minorHAnsi"/>
+                <w:lang w:val="sr-Latn-RS"/>
               </w:rPr>
             </w:pPr>
+            <w:r>
+              <w:rPr>
+                <w:rFonts w:asciiTheme="minorHAnsi" w:hAnsiTheme="minorHAnsi" w:cstheme="minorHAnsi"/>
+                <w:lang w:val="sr-Latn-RS"/>
+              </w:rPr>
+              <w:t>07.06.2023.</w:t>
+            </w:r>
           </w:p>
         </w:tc>
         <w:tc>
@@ -1188,8 +1196,16 @@
               <w:jc w:val="center"/>
               <w:rPr>
                 <w:rFonts w:asciiTheme="minorHAnsi" w:hAnsiTheme="minorHAnsi" w:cstheme="minorHAnsi"/>
+                <w:lang w:val="sr-Latn-RS"/>
               </w:rPr>
             </w:pPr>
+            <w:r>
+              <w:rPr>
+                <w:rFonts w:asciiTheme="minorHAnsi" w:hAnsiTheme="minorHAnsi" w:cstheme="minorHAnsi"/>
+                <w:lang w:val="sr-Latn-RS"/>
+              </w:rPr>
+              <w:t>1.2</w:t>
+            </w:r>
           </w:p>
         </w:tc>
         <w:tc>
@@ -1208,8 +1224,16 @@
               <w:jc w:val="center"/>
               <w:rPr>
                 <w:rFonts w:asciiTheme="minorHAnsi" w:hAnsiTheme="minorHAnsi" w:cstheme="minorHAnsi"/>
+                <w:lang w:val="sr-Latn-RS"/>
               </w:rPr>
             </w:pPr>
+            <w:r>
+              <w:rPr>
+                <w:rFonts w:asciiTheme="minorHAnsi" w:hAnsiTheme="minorHAnsi" w:cstheme="minorHAnsi"/>
+                <w:lang w:val="sr-Latn-RS"/>
+              </w:rPr>
+              <w:t>Blage izmene toka događaja radi usklađivanja sa implementacijom projekta</w:t>
+            </w:r>
           </w:p>
         </w:tc>
         <w:tc>
@@ -1228,8 +1252,25 @@
               <w:jc w:val="center"/>
               <w:rPr>
                 <w:rFonts w:asciiTheme="minorHAnsi" w:hAnsiTheme="minorHAnsi" w:cstheme="minorHAnsi"/>
+                <w:lang w:val="sr-Latn-RS"/>
               </w:rPr>
             </w:pPr>
+            <w:r>
+              <w:rPr>
+                <w:rFonts w:asciiTheme="minorHAnsi" w:hAnsiTheme="minorHAnsi" w:cstheme="minorHAnsi"/>
+                <w:lang w:val="sr-Latn-RS"/>
+              </w:rPr>
+              <w:t xml:space="preserve">Luka </w:t>
+            </w:r>
+            <w:proofErr w:type="spellStart"/>
+            <w:r>
+              <w:rPr>
+                <w:rFonts w:asciiTheme="minorHAnsi" w:hAnsiTheme="minorHAnsi" w:cstheme="minorHAnsi"/>
+                <w:lang w:val="sr-Latn-RS"/>
+              </w:rPr>
+              <w:t>Nevajda</w:t>
+            </w:r>
+            <w:proofErr w:type="spellEnd"/>
           </w:p>
         </w:tc>
       </w:tr>
@@ -1450,7 +1491,7 @@
             </w:rPr>
             <w:fldChar w:fldCharType="separate"/>
           </w:r>
-          <w:hyperlink w:anchor="_Toc132114650" w:history="1">
+          <w:hyperlink w:anchor="_Toc137036750" w:history="1">
             <w:r>
               <w:rPr>
                 <w:rStyle w:val="Hyperlink"/>
@@ -1501,7 +1542,7 @@
                 <w:noProof/>
                 <w:webHidden/>
               </w:rPr>
-              <w:instrText xml:space="preserve"> PAGEREF _Toc132114650 \h </w:instrText>
+              <w:instrText xml:space="preserve"> PAGEREF _Toc137036750 \h </w:instrText>
             </w:r>
             <w:r>
               <w:rPr>
@@ -1552,7 +1593,7 @@
               <w:lang w:val="en-RS" w:eastAsia="en-GB"/>
             </w:rPr>
           </w:pPr>
-          <w:hyperlink w:anchor="_Toc132114651" w:history="1">
+          <w:hyperlink w:anchor="_Toc137036751" w:history="1">
             <w:r>
               <w:rPr>
                 <w:rStyle w:val="Hyperlink"/>
@@ -1603,7 +1644,7 @@
                 <w:noProof/>
                 <w:webHidden/>
               </w:rPr>
-              <w:instrText xml:space="preserve"> PAGEREF _Toc132114651 \h </w:instrText>
+              <w:instrText xml:space="preserve"> PAGEREF _Toc137036751 \h </w:instrText>
             </w:r>
             <w:r>
               <w:rPr>
@@ -1654,7 +1695,7 @@
               <w:lang w:val="en-RS" w:eastAsia="en-GB"/>
             </w:rPr>
           </w:pPr>
-          <w:hyperlink w:anchor="_Toc132114652" w:history="1">
+          <w:hyperlink w:anchor="_Toc137036752" w:history="1">
             <w:r>
               <w:rPr>
                 <w:rStyle w:val="Hyperlink"/>
@@ -1705,7 +1746,7 @@
                 <w:noProof/>
                 <w:webHidden/>
               </w:rPr>
-              <w:instrText xml:space="preserve"> PAGEREF _Toc132114652 \h </w:instrText>
+              <w:instrText xml:space="preserve"> PAGEREF _Toc137036752 \h </w:instrText>
             </w:r>
             <w:r>
               <w:rPr>
@@ -1756,7 +1797,7 @@
               <w:lang w:val="en-RS" w:eastAsia="en-GB"/>
             </w:rPr>
           </w:pPr>
-          <w:hyperlink w:anchor="_Toc132114653" w:history="1">
+          <w:hyperlink w:anchor="_Toc137036753" w:history="1">
             <w:r>
               <w:rPr>
                 <w:rStyle w:val="Hyperlink"/>
@@ -1807,7 +1848,7 @@
                 <w:noProof/>
                 <w:webHidden/>
               </w:rPr>
-              <w:instrText xml:space="preserve"> PAGEREF _Toc132114653 \h </w:instrText>
+              <w:instrText xml:space="preserve"> PAGEREF _Toc137036753 \h </w:instrText>
             </w:r>
             <w:r>
               <w:rPr>
@@ -1858,7 +1899,7 @@
               <w:lang w:val="en-RS" w:eastAsia="en-GB"/>
             </w:rPr>
           </w:pPr>
-          <w:hyperlink w:anchor="_Toc132114654" w:history="1">
+          <w:hyperlink w:anchor="_Toc137036754" w:history="1">
             <w:r>
               <w:rPr>
                 <w:rStyle w:val="Hyperlink"/>
@@ -1909,7 +1950,7 @@
                 <w:noProof/>
                 <w:webHidden/>
               </w:rPr>
-              <w:instrText xml:space="preserve"> PAGEREF _Toc132114654 \h </w:instrText>
+              <w:instrText xml:space="preserve"> PAGEREF _Toc137036754 \h </w:instrText>
             </w:r>
             <w:r>
               <w:rPr>
@@ -1960,7 +2001,7 @@
               <w:lang w:val="en-RS" w:eastAsia="en-GB"/>
             </w:rPr>
           </w:pPr>
-          <w:hyperlink w:anchor="_Toc132114655" w:history="1">
+          <w:hyperlink w:anchor="_Toc137036755" w:history="1">
             <w:r>
               <w:rPr>
                 <w:rStyle w:val="Hyperlink"/>
@@ -2071,7 +2112,7 @@
                 <w:noProof/>
                 <w:webHidden/>
               </w:rPr>
-              <w:instrText xml:space="preserve"> PAGEREF _Toc132114655 \h </w:instrText>
+              <w:instrText xml:space="preserve"> PAGEREF _Toc137036755 \h </w:instrText>
             </w:r>
             <w:r>
               <w:rPr>
@@ -2122,7 +2163,7 @@
               <w:lang w:val="en-RS" w:eastAsia="en-GB"/>
             </w:rPr>
           </w:pPr>
-          <w:hyperlink w:anchor="_Toc132114656" w:history="1">
+          <w:hyperlink w:anchor="_Toc137036756" w:history="1">
             <w:r>
               <w:rPr>
                 <w:rStyle w:val="Hyperlink"/>
@@ -2173,7 +2214,7 @@
                 <w:noProof/>
                 <w:webHidden/>
               </w:rPr>
-              <w:instrText xml:space="preserve"> PAGEREF _Toc132114656 \h </w:instrText>
+              <w:instrText xml:space="preserve"> PAGEREF _Toc137036756 \h </w:instrText>
             </w:r>
             <w:r>
               <w:rPr>
@@ -2224,7 +2265,7 @@
               <w:lang w:val="en-RS" w:eastAsia="en-GB"/>
             </w:rPr>
           </w:pPr>
-          <w:hyperlink w:anchor="_Toc132114657" w:history="1">
+          <w:hyperlink w:anchor="_Toc137036757" w:history="1">
             <w:r>
               <w:rPr>
                 <w:rStyle w:val="Hyperlink"/>
@@ -2275,7 +2316,7 @@
                 <w:noProof/>
                 <w:webHidden/>
               </w:rPr>
-              <w:instrText xml:space="preserve"> PAGEREF _Toc132114657 \h </w:instrText>
+              <w:instrText xml:space="preserve"> PAGEREF _Toc137036757 \h </w:instrText>
             </w:r>
             <w:r>
               <w:rPr>
@@ -2326,7 +2367,7 @@
               <w:lang w:val="en-RS" w:eastAsia="en-GB"/>
             </w:rPr>
           </w:pPr>
-          <w:hyperlink w:anchor="_Toc132114658" w:history="1">
+          <w:hyperlink w:anchor="_Toc137036758" w:history="1">
             <w:r>
               <w:rPr>
                 <w:rStyle w:val="Hyperlink"/>
@@ -2386,119 +2427,7 @@
                 <w:noProof/>
                 <w:webHidden/>
               </w:rPr>
-              <w:instrText xml:space="preserve"> PAGEREF _Toc132114658 \h </w:instrText>
-            </w:r>
-            <w:r>
-              <w:rPr>
-                <w:rFonts w:asciiTheme="minorHAnsi" w:hAnsiTheme="minorHAnsi" w:cstheme="minorHAnsi"/>
-                <w:noProof/>
-                <w:webHidden/>
-              </w:rPr>
-            </w:r>
-            <w:r>
-              <w:rPr>
-                <w:rFonts w:asciiTheme="minorHAnsi" w:hAnsiTheme="minorHAnsi" w:cstheme="minorHAnsi"/>
-                <w:noProof/>
-                <w:webHidden/>
-              </w:rPr>
-              <w:fldChar w:fldCharType="separate"/>
-            </w:r>
-            <w:r>
-              <w:rPr>
-                <w:rFonts w:asciiTheme="minorHAnsi" w:hAnsiTheme="minorHAnsi" w:cstheme="minorHAnsi"/>
-                <w:noProof/>
-                <w:webHidden/>
-              </w:rPr>
-              <w:t>4</w:t>
-            </w:r>
-            <w:r>
-              <w:rPr>
-                <w:rFonts w:asciiTheme="minorHAnsi" w:hAnsiTheme="minorHAnsi" w:cstheme="minorHAnsi"/>
-                <w:noProof/>
-                <w:webHidden/>
-              </w:rPr>
-              <w:fldChar w:fldCharType="end"/>
-            </w:r>
-          </w:hyperlink>
-        </w:p>
-        <w:p>
-          <w:pPr>
-            <w:pStyle w:val="TOC3"/>
-            <w:tabs>
-              <w:tab w:val="left" w:pos="1680"/>
-              <w:tab w:val="right" w:pos="10456"/>
-            </w:tabs>
-            <w:rPr>
-              <w:rFonts w:asciiTheme="minorHAnsi" w:eastAsiaTheme="minorEastAsia" w:hAnsiTheme="minorHAnsi" w:cstheme="minorHAnsi"/>
-              <w:noProof/>
-              <w:color w:val="auto"/>
-              <w:sz w:val="24"/>
-              <w:szCs w:val="24"/>
-              <w:lang w:val="en-RS" w:eastAsia="en-GB"/>
-            </w:rPr>
-          </w:pPr>
-          <w:hyperlink w:anchor="_Toc132114659" w:history="1">
-            <w:r>
-              <w:rPr>
-                <w:rStyle w:val="Hyperlink"/>
-                <w:rFonts w:asciiTheme="minorHAnsi" w:eastAsia="Calibri" w:hAnsiTheme="minorHAnsi" w:cstheme="minorHAnsi"/>
-                <w:iCs/>
-                <w:noProof/>
-                <w:lang w:val="sr-Latn-RS"/>
-              </w:rPr>
-              <w:t>2.2.2</w:t>
-            </w:r>
-            <w:r>
-              <w:rPr>
-                <w:rFonts w:asciiTheme="minorHAnsi" w:eastAsiaTheme="minorEastAsia" w:hAnsiTheme="minorHAnsi" w:cstheme="minorHAnsi"/>
-                <w:noProof/>
-                <w:color w:val="auto"/>
-                <w:sz w:val="24"/>
-                <w:szCs w:val="24"/>
-                <w:lang w:val="en-RS" w:eastAsia="en-GB"/>
-              </w:rPr>
-              <w:tab/>
-            </w:r>
-            <w:r>
-              <w:rPr>
-                <w:rStyle w:val="Hyperlink"/>
-                <w:rFonts w:asciiTheme="minorHAnsi" w:eastAsia="Calibri" w:hAnsiTheme="minorHAnsi" w:cstheme="minorHAnsi"/>
-                <w:noProof/>
-              </w:rPr>
-              <w:t xml:space="preserve">Korisnik </w:t>
-            </w:r>
-            <w:r>
-              <w:rPr>
-                <w:rStyle w:val="Hyperlink"/>
-                <w:rFonts w:asciiTheme="minorHAnsi" w:eastAsia="Calibri" w:hAnsiTheme="minorHAnsi" w:cstheme="minorHAnsi"/>
-                <w:noProof/>
-                <w:lang w:val="sr-Latn-RS"/>
-              </w:rPr>
-              <w:t>odustaje od brisanja dela iz kolekcije</w:t>
-            </w:r>
-            <w:r>
-              <w:rPr>
-                <w:rFonts w:asciiTheme="minorHAnsi" w:hAnsiTheme="minorHAnsi" w:cstheme="minorHAnsi"/>
-                <w:noProof/>
-                <w:webHidden/>
-              </w:rPr>
-              <w:tab/>
-            </w:r>
-            <w:r>
-              <w:rPr>
-                <w:rFonts w:asciiTheme="minorHAnsi" w:hAnsiTheme="minorHAnsi" w:cstheme="minorHAnsi"/>
-                <w:noProof/>
-                <w:webHidden/>
-              </w:rPr>
-              <w:fldChar w:fldCharType="begin"/>
-            </w:r>
-            <w:r>
-              <w:rPr>
-                <w:rFonts w:asciiTheme="minorHAnsi" w:hAnsiTheme="minorHAnsi" w:cstheme="minorHAnsi"/>
-                <w:noProof/>
-                <w:webHidden/>
-              </w:rPr>
-              <w:instrText xml:space="preserve"> PAGEREF _Toc132114659 \h </w:instrText>
+              <w:instrText xml:space="preserve"> PAGEREF _Toc137036758 \h </w:instrText>
             </w:r>
             <w:r>
               <w:rPr>
@@ -2549,7 +2478,7 @@
               <w:lang w:val="en-RS" w:eastAsia="en-GB"/>
             </w:rPr>
           </w:pPr>
-          <w:hyperlink w:anchor="_Toc132114660" w:history="1">
+          <w:hyperlink w:anchor="_Toc137036759" w:history="1">
             <w:r>
               <w:rPr>
                 <w:rStyle w:val="Hyperlink"/>
@@ -2600,7 +2529,7 @@
                 <w:noProof/>
                 <w:webHidden/>
               </w:rPr>
-              <w:instrText xml:space="preserve"> PAGEREF _Toc132114660 \h </w:instrText>
+              <w:instrText xml:space="preserve"> PAGEREF _Toc137036759 \h </w:instrText>
             </w:r>
             <w:r>
               <w:rPr>
@@ -2651,7 +2580,7 @@
               <w:lang w:val="en-RS" w:eastAsia="en-GB"/>
             </w:rPr>
           </w:pPr>
-          <w:hyperlink w:anchor="_Toc132114661" w:history="1">
+          <w:hyperlink w:anchor="_Toc137036760" w:history="1">
             <w:r>
               <w:rPr>
                 <w:rStyle w:val="Hyperlink"/>
@@ -2702,7 +2631,7 @@
                 <w:noProof/>
                 <w:webHidden/>
               </w:rPr>
-              <w:instrText xml:space="preserve"> PAGEREF _Toc132114661 \h </w:instrText>
+              <w:instrText xml:space="preserve"> PAGEREF _Toc137036760 \h </w:instrText>
             </w:r>
             <w:r>
               <w:rPr>
@@ -2753,7 +2682,7 @@
               <w:lang w:val="en-RS" w:eastAsia="en-GB"/>
             </w:rPr>
           </w:pPr>
-          <w:hyperlink w:anchor="_Toc132114662" w:history="1">
+          <w:hyperlink w:anchor="_Toc137036761" w:history="1">
             <w:r>
               <w:rPr>
                 <w:rStyle w:val="Hyperlink"/>
@@ -2804,7 +2733,7 @@
                 <w:noProof/>
                 <w:webHidden/>
               </w:rPr>
-              <w:instrText xml:space="preserve"> PAGEREF _Toc132114662 \h </w:instrText>
+              <w:instrText xml:space="preserve"> PAGEREF _Toc137036761 \h </w:instrText>
             </w:r>
             <w:r>
               <w:rPr>
@@ -2827,7 +2756,7 @@
                 <w:noProof/>
                 <w:webHidden/>
               </w:rPr>
-              <w:t>5</w:t>
+              <w:t>4</w:t>
             </w:r>
             <w:r>
               <w:rPr>
@@ -2874,7 +2803,7 @@
       <w:pPr>
         <w:pStyle w:val="Heading1"/>
       </w:pPr>
-      <w:bookmarkStart w:id="0" w:name="_Toc132114650"/>
+      <w:bookmarkStart w:id="0" w:name="_Toc137036750"/>
       <w:proofErr w:type="spellStart"/>
       <w:r>
         <w:lastRenderedPageBreak/>
@@ -2893,7 +2822,7 @@
           <w:rFonts w:asciiTheme="minorHAnsi" w:hAnsiTheme="minorHAnsi" w:cstheme="minorHAnsi"/>
         </w:rPr>
       </w:pPr>
-      <w:bookmarkStart w:id="1" w:name="_Toc132114651"/>
+      <w:bookmarkStart w:id="1" w:name="_Toc137036751"/>
       <w:proofErr w:type="spellStart"/>
       <w:r>
         <w:rPr>
@@ -3059,7 +2988,7 @@
           <w:rFonts w:asciiTheme="minorHAnsi" w:hAnsiTheme="minorHAnsi" w:cstheme="minorHAnsi"/>
         </w:rPr>
       </w:pPr>
-      <w:bookmarkStart w:id="2" w:name="_Toc132114652"/>
+      <w:bookmarkStart w:id="2" w:name="_Toc137036752"/>
       <w:proofErr w:type="spellStart"/>
       <w:r>
         <w:rPr>
@@ -3386,7 +3315,7 @@
           <w:rFonts w:asciiTheme="minorHAnsi" w:hAnsiTheme="minorHAnsi" w:cstheme="minorHAnsi"/>
         </w:rPr>
       </w:pPr>
-      <w:bookmarkStart w:id="3" w:name="_Toc132114653"/>
+      <w:bookmarkStart w:id="3" w:name="_Toc137036753"/>
       <w:proofErr w:type="spellStart"/>
       <w:r>
         <w:rPr>
@@ -3560,7 +3489,7 @@
           <w:rFonts w:asciiTheme="minorHAnsi" w:hAnsiTheme="minorHAnsi" w:cstheme="minorHAnsi"/>
         </w:rPr>
       </w:pPr>
-      <w:bookmarkStart w:id="4" w:name="_Toc132114654"/>
+      <w:bookmarkStart w:id="4" w:name="_Toc137036754"/>
       <w:proofErr w:type="spellStart"/>
       <w:r>
         <w:rPr>
@@ -4054,7 +3983,7 @@
       <w:pPr>
         <w:pStyle w:val="Heading1"/>
       </w:pPr>
-      <w:bookmarkStart w:id="5" w:name="_Toc132114655"/>
+      <w:bookmarkStart w:id="5" w:name="_Toc137036755"/>
       <w:proofErr w:type="spellStart"/>
       <w:r>
         <w:t>Scenario</w:t>
@@ -4122,7 +4051,7 @@
           <w:rFonts w:asciiTheme="minorHAnsi" w:hAnsiTheme="minorHAnsi" w:cstheme="minorHAnsi"/>
         </w:rPr>
       </w:pPr>
-      <w:bookmarkStart w:id="6" w:name="_Toc132114656"/>
+      <w:bookmarkStart w:id="6" w:name="_Toc137036756"/>
       <w:proofErr w:type="spellStart"/>
       <w:r>
         <w:rPr>
@@ -4208,7 +4137,19 @@
         <w:rPr>
           <w:lang w:val="sr-Latn-RS"/>
         </w:rPr>
-        <w:t xml:space="preserve"> mogu da sa svog profila uklone delo iz lične kolekcije.</w:t>
+        <w:t xml:space="preserve"> mogu da sa </w:t>
+      </w:r>
+      <w:r>
+        <w:rPr>
+          <w:lang w:val="sr-Latn-RS"/>
+        </w:rPr>
+        <w:t xml:space="preserve">stranice dela </w:t>
+      </w:r>
+      <w:r>
+        <w:rPr>
+          <w:lang w:val="sr-Latn-RS"/>
+        </w:rPr>
+        <w:t>uklone delo iz lične kolekcije.</w:t>
       </w:r>
     </w:p>
     <w:p>
@@ -4227,7 +4168,7 @@
           <w:rFonts w:asciiTheme="minorHAnsi" w:hAnsiTheme="minorHAnsi" w:cstheme="minorHAnsi"/>
         </w:rPr>
       </w:pPr>
-      <w:bookmarkStart w:id="7" w:name="_Toc132114657"/>
+      <w:bookmarkStart w:id="7" w:name="_Toc137036757"/>
       <w:proofErr w:type="spellStart"/>
       <w:r>
         <w:rPr>
@@ -4268,7 +4209,7 @@
           <w:rFonts w:asciiTheme="minorHAnsi" w:hAnsiTheme="minorHAnsi" w:cstheme="minorHAnsi"/>
         </w:rPr>
       </w:pPr>
-      <w:bookmarkStart w:id="8" w:name="_Toc132114658"/>
+      <w:bookmarkStart w:id="8" w:name="_Toc137036758"/>
       <w:proofErr w:type="spellStart"/>
       <w:r>
         <w:rPr>
@@ -4328,14 +4269,21 @@
           <w:rFonts w:asciiTheme="minorHAnsi" w:hAnsiTheme="minorHAnsi" w:cstheme="minorHAnsi"/>
           <w:lang w:val="sr-Latn-RS"/>
         </w:rPr>
-        <w:t xml:space="preserve">Korisnik se nalazi na </w:t>
+        <w:t>Korisnik se nalazi n</w:t>
       </w:r>
       <w:r>
         <w:rPr>
           <w:rFonts w:asciiTheme="minorHAnsi" w:hAnsiTheme="minorHAnsi" w:cstheme="minorHAnsi"/>
           <w:lang w:val="sr-Latn-RS"/>
         </w:rPr>
-        <w:t>svom profilu.</w:t>
+        <w:t>a stranici dela</w:t>
+      </w:r>
+      <w:r>
+        <w:rPr>
+          <w:rFonts w:asciiTheme="minorHAnsi" w:hAnsiTheme="minorHAnsi" w:cstheme="minorHAnsi"/>
+          <w:lang w:val="sr-Latn-RS"/>
+        </w:rPr>
+        <w:t>.</w:t>
       </w:r>
     </w:p>
     <w:p>
@@ -4379,35 +4327,10 @@
           <w:numId w:val="9"/>
         </w:numPr>
         <w:rPr>
-          <w:rFonts w:asciiTheme="minorHAnsi" w:hAnsiTheme="minorHAnsi" w:cstheme="minorHAnsi"/>
-        </w:rPr>
-      </w:pPr>
-      <w:r>
-        <w:rPr>
-          <w:rFonts w:asciiTheme="minorHAnsi" w:hAnsiTheme="minorHAnsi" w:cstheme="minorHAnsi"/>
-          <w:lang w:val="sr-Latn-RS"/>
-        </w:rPr>
-        <w:t xml:space="preserve">Korisnik klikom </w:t>
-      </w:r>
-      <w:r>
-        <w:rPr>
           <w:rFonts w:eastAsia="Times New Roman"/>
           <w:szCs w:val="20"/>
           <w:lang w:val="sr-Latn-RS"/>
         </w:rPr>
-        <w:t>odlučuje da obriše delo iz kolekcije. Pojavljuje se prozor koji traži od korisnika da potvrdi svoj izbor.</w:t>
-      </w:r>
-    </w:p>
-    <w:p>
-      <w:pPr>
-        <w:pStyle w:val="ListParagraph"/>
-        <w:numPr>
-          <w:ilvl w:val="0"/>
-          <w:numId w:val="9"/>
-        </w:numPr>
-        <w:rPr>
-          <w:rFonts w:asciiTheme="minorHAnsi" w:hAnsiTheme="minorHAnsi" w:cstheme="minorHAnsi"/>
-        </w:rPr>
       </w:pPr>
       <w:r>
         <w:rPr>
@@ -4422,125 +4345,7 @@
           <w:szCs w:val="20"/>
           <w:lang w:val="sr-Latn-RS"/>
         </w:rPr>
-        <w:t>odlučuje da obriše delo iz kolekcije. Delo nestaje iz njegove kolekcije.</w:t>
-      </w:r>
-    </w:p>
-    <w:p>
-      <w:pPr>
-        <w:pStyle w:val="Heading3"/>
-        <w:ind w:left="720" w:hanging="720"/>
-        <w:rPr>
-          <w:rFonts w:asciiTheme="minorHAnsi" w:hAnsiTheme="minorHAnsi" w:cstheme="minorHAnsi"/>
-          <w:lang w:val="sr-Latn-RS"/>
-        </w:rPr>
-      </w:pPr>
-      <w:bookmarkStart w:id="9" w:name="_Toc132114659"/>
-      <w:proofErr w:type="spellStart"/>
-      <w:r>
-        <w:rPr>
-          <w:rFonts w:asciiTheme="minorHAnsi" w:hAnsiTheme="minorHAnsi" w:cstheme="minorHAnsi"/>
-        </w:rPr>
-        <w:t>Korisnik</w:t>
-      </w:r>
-      <w:proofErr w:type="spellEnd"/>
-      <w:r>
-        <w:rPr>
-          <w:rFonts w:asciiTheme="minorHAnsi" w:hAnsiTheme="minorHAnsi" w:cstheme="minorHAnsi"/>
-        </w:rPr>
-        <w:t xml:space="preserve"> </w:t>
-      </w:r>
-      <w:r>
-        <w:rPr>
-          <w:rFonts w:asciiTheme="minorHAnsi" w:hAnsiTheme="minorHAnsi" w:cstheme="minorHAnsi"/>
-          <w:lang w:val="sr-Latn-RS"/>
-        </w:rPr>
-        <w:t>odustaje od brisanja dela iz kolekcije</w:t>
-      </w:r>
-      <w:bookmarkEnd w:id="9"/>
-    </w:p>
-    <w:p>
-      <w:pPr>
-        <w:pStyle w:val="ListParagraph"/>
-        <w:numPr>
-          <w:ilvl w:val="0"/>
-          <w:numId w:val="12"/>
-        </w:numPr>
-        <w:rPr>
-          <w:rFonts w:asciiTheme="minorHAnsi" w:hAnsiTheme="minorHAnsi" w:cstheme="minorHAnsi"/>
-        </w:rPr>
-      </w:pPr>
-      <w:r>
-        <w:rPr>
-          <w:rFonts w:asciiTheme="minorHAnsi" w:hAnsiTheme="minorHAnsi" w:cstheme="minorHAnsi"/>
-          <w:lang w:val="sr-Latn-RS"/>
-        </w:rPr>
-        <w:t xml:space="preserve">Korisnik se nalazi </w:t>
-      </w:r>
-      <w:r>
-        <w:rPr>
-          <w:rFonts w:asciiTheme="minorHAnsi" w:hAnsiTheme="minorHAnsi" w:cstheme="minorHAnsi"/>
-          <w:lang w:val="sr-Latn-RS"/>
-        </w:rPr>
-        <w:t xml:space="preserve">na </w:t>
-      </w:r>
-      <w:r>
-        <w:rPr>
-          <w:rFonts w:asciiTheme="minorHAnsi" w:hAnsiTheme="minorHAnsi" w:cstheme="minorHAnsi"/>
-          <w:lang w:val="sr-Latn-RS"/>
-        </w:rPr>
-        <w:t>svom profilu.</w:t>
-      </w:r>
-    </w:p>
-    <w:p>
-      <w:pPr>
-        <w:pStyle w:val="ListParagraph"/>
-        <w:numPr>
-          <w:ilvl w:val="0"/>
-          <w:numId w:val="12"/>
-        </w:numPr>
-        <w:rPr>
-          <w:rFonts w:asciiTheme="minorHAnsi" w:hAnsiTheme="minorHAnsi" w:cstheme="minorHAnsi"/>
-        </w:rPr>
-      </w:pPr>
-      <w:proofErr w:type="spellStart"/>
-      <w:r>
-        <w:rPr>
-          <w:rFonts w:asciiTheme="minorHAnsi" w:hAnsiTheme="minorHAnsi" w:cstheme="minorHAnsi"/>
-        </w:rPr>
-        <w:t>Korisnik</w:t>
-      </w:r>
-      <w:proofErr w:type="spellEnd"/>
-      <w:r>
-        <w:rPr>
-          <w:rFonts w:asciiTheme="minorHAnsi" w:hAnsiTheme="minorHAnsi" w:cstheme="minorHAnsi"/>
-        </w:rPr>
-        <w:t xml:space="preserve"> </w:t>
-      </w:r>
-      <w:r>
-        <w:rPr>
-          <w:rFonts w:asciiTheme="minorHAnsi" w:hAnsiTheme="minorHAnsi" w:cstheme="minorHAnsi"/>
-          <w:lang w:val="sr-Latn-RS"/>
-        </w:rPr>
-        <w:t>bira delo koje će ukloniti iz kolekcije.</w:t>
-      </w:r>
-    </w:p>
-    <w:p>
-      <w:pPr>
-        <w:pStyle w:val="ListParagraph"/>
-        <w:numPr>
-          <w:ilvl w:val="0"/>
-          <w:numId w:val="12"/>
-        </w:numPr>
-        <w:rPr>
-          <w:rFonts w:asciiTheme="minorHAnsi" w:hAnsiTheme="minorHAnsi" w:cstheme="minorHAnsi"/>
-        </w:rPr>
-      </w:pPr>
-      <w:r>
-        <w:rPr>
-          <w:rFonts w:asciiTheme="minorHAnsi" w:hAnsiTheme="minorHAnsi" w:cstheme="minorHAnsi"/>
-          <w:lang w:val="sr-Latn-RS"/>
-        </w:rPr>
-        <w:t xml:space="preserve">Korisnik klikom </w:t>
+        <w:t xml:space="preserve">odlučuje da obriše delo iz kolekcije. </w:t>
       </w:r>
       <w:r>
         <w:rPr>
@@ -4548,26 +4353,7 @@
           <w:szCs w:val="20"/>
           <w:lang w:val="sr-Latn-RS"/>
         </w:rPr>
-        <w:t>odlučuje da obriše delo iz kolekcije. Pojavljuje se prozor koji traži od korisnika da potvrdi svoj izbor.</w:t>
-      </w:r>
-    </w:p>
-    <w:p>
-      <w:pPr>
-        <w:pStyle w:val="ListParagraph"/>
-        <w:numPr>
-          <w:ilvl w:val="0"/>
-          <w:numId w:val="12"/>
-        </w:numPr>
-        <w:rPr>
-          <w:rFonts w:asciiTheme="minorHAnsi" w:hAnsiTheme="minorHAnsi" w:cstheme="minorHAnsi"/>
-        </w:rPr>
-      </w:pPr>
-      <w:r>
-        <w:rPr>
-          <w:rFonts w:asciiTheme="minorHAnsi" w:hAnsiTheme="minorHAnsi" w:cstheme="minorHAnsi"/>
-          <w:lang w:val="sr-Latn-RS"/>
-        </w:rPr>
-        <w:t xml:space="preserve">Korisnik klikom </w:t>
+        <w:t>Delo nestaje iz njegove kolekcije.</w:t>
       </w:r>
       <w:r>
         <w:rPr>
@@ -4575,7 +4361,7 @@
           <w:szCs w:val="20"/>
           <w:lang w:val="sr-Latn-RS"/>
         </w:rPr>
-        <w:t>odlučuje da ne obriše delo iz kolekcije. Delo ne nestaje iz njegove kolekcije. Korisnik se nalazi u koraku 2.2.1.1.</w:t>
+        <w:t xml:space="preserve"> Korisnik ostaje u koraku 2.2.1.1.</w:t>
       </w:r>
     </w:p>
     <w:p>
@@ -4587,7 +4373,7 @@
           <w:rFonts w:asciiTheme="minorHAnsi" w:hAnsiTheme="minorHAnsi" w:cstheme="minorHAnsi"/>
         </w:rPr>
       </w:pPr>
-      <w:bookmarkStart w:id="10" w:name="_Toc132114660"/>
+      <w:bookmarkStart w:id="9" w:name="_Toc137036759"/>
       <w:proofErr w:type="spellStart"/>
       <w:r>
         <w:rPr>
@@ -4609,7 +4395,7 @@
         </w:rPr>
         <w:t>zahtevi</w:t>
       </w:r>
-      <w:bookmarkEnd w:id="10"/>
+      <w:bookmarkEnd w:id="9"/>
       <w:proofErr w:type="spellEnd"/>
       <w:r>
         <w:rPr>
@@ -4644,7 +4430,7 @@
           <w:rFonts w:asciiTheme="minorHAnsi" w:hAnsiTheme="minorHAnsi" w:cstheme="minorHAnsi"/>
         </w:rPr>
       </w:pPr>
-      <w:bookmarkStart w:id="11" w:name="_Toc132114661"/>
+      <w:bookmarkStart w:id="10" w:name="_Toc137036760"/>
       <w:proofErr w:type="spellStart"/>
       <w:r>
         <w:rPr>
@@ -4652,7 +4438,7 @@
         </w:rPr>
         <w:t>Preduslovi</w:t>
       </w:r>
-      <w:bookmarkEnd w:id="11"/>
+      <w:bookmarkEnd w:id="10"/>
       <w:proofErr w:type="spellEnd"/>
       <w:r>
         <w:rPr>
@@ -4795,16 +4581,15 @@
           <w:rFonts w:asciiTheme="minorHAnsi" w:hAnsiTheme="minorHAnsi" w:cstheme="minorHAnsi"/>
         </w:rPr>
       </w:pPr>
-      <w:bookmarkStart w:id="12" w:name="_Toc132114662"/>
+      <w:bookmarkStart w:id="11" w:name="_Toc137036761"/>
       <w:proofErr w:type="spellStart"/>
       <w:r>
         <w:rPr>
           <w:rFonts w:asciiTheme="minorHAnsi" w:hAnsiTheme="minorHAnsi" w:cstheme="minorHAnsi"/>
         </w:rPr>
-        <w:lastRenderedPageBreak/>
         <w:t>Posledice</w:t>
       </w:r>
-      <w:bookmarkEnd w:id="12"/>
+      <w:bookmarkEnd w:id="11"/>
       <w:proofErr w:type="spellEnd"/>
       <w:r>
         <w:rPr>
@@ -8096,14 +7881,6 @@
 </file>
 
 <file path=customXml/item1.xml><?xml version="1.0" encoding="utf-8"?>
-<p:properties xmlns:p="http://schemas.microsoft.com/office/2006/metadata/properties" xmlns:xsi="http://www.w3.org/2001/XMLSchema-instance" xmlns:pc="http://schemas.microsoft.com/office/infopath/2007/PartnerControls">
-  <documentManagement>
-    <_activity xmlns="f3aca384-f4cd-4657-99ad-78046292e3af" xsi:nil="true"/>
-  </documentManagement>
-</p:properties>
-</file>
-
-<file path=customXml/item2.xml><?xml version="1.0" encoding="utf-8"?>
 <ct:contentTypeSchema xmlns:ct="http://schemas.microsoft.com/office/2006/metadata/contentType" xmlns:ma="http://schemas.microsoft.com/office/2006/metadata/properties/metaAttributes" ct:_="" ma:_="" ma:contentTypeName="Document" ma:contentTypeID="0x0101004F58E0A79398F640B3C22AB56689247E" ma:contentTypeVersion="15" ma:contentTypeDescription="Create a new document." ma:contentTypeScope="" ma:versionID="2b522001278fe7f3e32487cf4a76ace2">
   <xsd:schema xmlns:xsd="http://www.w3.org/2001/XMLSchema" xmlns:xs="http://www.w3.org/2001/XMLSchema" xmlns:p="http://schemas.microsoft.com/office/2006/metadata/properties" xmlns:ns3="f3aca384-f4cd-4657-99ad-78046292e3af" xmlns:ns4="5a7e4427-c04a-4c23-93b5-e4342274ec81" targetNamespace="http://schemas.microsoft.com/office/2006/metadata/properties" ma:root="true" ma:fieldsID="da34ccc8e47a8f0ad10e4750fb2e4d87" ns3:_="" ns4:_="">
     <xsd:import namespace="f3aca384-f4cd-4657-99ad-78046292e3af"/>
@@ -8338,6 +8115,14 @@
 </ct:contentTypeSchema>
 </file>
 
+<file path=customXml/item2.xml><?xml version="1.0" encoding="utf-8"?>
+<p:properties xmlns:p="http://schemas.microsoft.com/office/2006/metadata/properties" xmlns:xsi="http://www.w3.org/2001/XMLSchema-instance" xmlns:pc="http://schemas.microsoft.com/office/infopath/2007/PartnerControls">
+  <documentManagement>
+    <_activity xmlns="f3aca384-f4cd-4657-99ad-78046292e3af" xsi:nil="true"/>
+  </documentManagement>
+</p:properties>
+</file>
+
 <file path=customXml/item3.xml><?xml version="1.0" encoding="utf-8"?>
 <?mso-contentType ?>
 <FormTemplates xmlns="http://schemas.microsoft.com/sharepoint/v3/contenttype/forms">
@@ -8348,16 +8133,6 @@
 </file>
 
 <file path=customXml/itemProps1.xml><?xml version="1.0" encoding="utf-8"?>
-<ds:datastoreItem xmlns:ds="http://schemas.openxmlformats.org/officeDocument/2006/customXml" ds:itemID="{DEEF2E8C-9AE7-43FB-8EE6-AAFB38146B76}">
-  <ds:schemaRefs>
-    <ds:schemaRef ds:uri="http://schemas.microsoft.com/office/2006/metadata/properties"/>
-    <ds:schemaRef ds:uri="http://schemas.microsoft.com/office/infopath/2007/PartnerControls"/>
-    <ds:schemaRef ds:uri="f3aca384-f4cd-4657-99ad-78046292e3af"/>
-  </ds:schemaRefs>
-</ds:datastoreItem>
-</file>
-
-<file path=customXml/itemProps2.xml><?xml version="1.0" encoding="utf-8"?>
 <ds:datastoreItem xmlns:ds="http://schemas.openxmlformats.org/officeDocument/2006/customXml" ds:itemID="{1DB0D3B4-31DF-4501-8F42-DAA30625C6EB}">
   <ds:schemaRefs>
     <ds:schemaRef ds:uri="http://schemas.microsoft.com/office/2006/metadata/contentType"/>
@@ -8376,6 +8151,16 @@
 </ds:datastoreItem>
 </file>
 
+<file path=customXml/itemProps2.xml><?xml version="1.0" encoding="utf-8"?>
+<ds:datastoreItem xmlns:ds="http://schemas.openxmlformats.org/officeDocument/2006/customXml" ds:itemID="{DEEF2E8C-9AE7-43FB-8EE6-AAFB38146B76}">
+  <ds:schemaRefs>
+    <ds:schemaRef ds:uri="http://schemas.microsoft.com/office/2006/metadata/properties"/>
+    <ds:schemaRef ds:uri="http://schemas.microsoft.com/office/infopath/2007/PartnerControls"/>
+    <ds:schemaRef ds:uri="f3aca384-f4cd-4657-99ad-78046292e3af"/>
+  </ds:schemaRefs>
+</ds:datastoreItem>
+</file>
+
 <file path=customXml/itemProps3.xml><?xml version="1.0" encoding="utf-8"?>
 <ds:datastoreItem xmlns:ds="http://schemas.openxmlformats.org/officeDocument/2006/customXml" ds:itemID="{4C49C1E0-66EA-4EEA-8603-A13FC4A3BADC}">
   <ds:schemaRefs>
